--- a/기획문서/UDP_Character_Melee_구기현.docx
+++ b/기획문서/UDP_Character_Melee_구기현.docx
@@ -12,17 +12,6 @@
           <w:szCs w:val="40"/>
         </w:rPr>
       </w:pPr>
-    </w:p>
-    <w:p>
-      <w:pPr>
-        <w:jc w:val="center"/>
-        <w:rPr>
-          <w:b/>
-          <w:bCs/>
-          <w:sz w:val="40"/>
-          <w:szCs w:val="40"/>
-        </w:rPr>
-      </w:pPr>
       <w:r>
         <w:rPr>
           <w:rFonts w:hint="eastAsia"/>
@@ -52,7 +41,7 @@
           <w:sz w:val="20"/>
           <w:szCs w:val="20"/>
         </w:rPr>
-        <w:t>근거리 함선</w:t>
+        <w:t>플레이어 캐릭터: 근거리형</w:t>
       </w:r>
     </w:p>
     <w:p>
@@ -164,7 +153,25 @@
           <w:sz w:val="20"/>
           <w:szCs w:val="20"/>
         </w:rPr>
-        <w:t>이 외에도 적 함선과의 거리 차이를 빠르게 좁혀서 전투에 유리한 위치를 선점할 수 있는 무기와 근접 전투에서의 생존력을 높이기 위한 방어막 스킬, 체력을 회복할 수 있는 스킬을 보유하고 있어서 지속적인 근</w:t>
+        <w:t xml:space="preserve">이 외에도 적 함선과의 거리 차이를 빠르게 좁혀서 전투에 유리한 위치를 선점할 수 있는 무기와 근접 전투에서의 </w:t>
+      </w:r>
+      <w:proofErr w:type="spellStart"/>
+      <w:r>
+        <w:rPr>
+          <w:rFonts w:hint="eastAsia"/>
+          <w:sz w:val="20"/>
+          <w:szCs w:val="20"/>
+        </w:rPr>
+        <w:t>생존력을</w:t>
+      </w:r>
+      <w:proofErr w:type="spellEnd"/>
+      <w:r>
+        <w:rPr>
+          <w:rFonts w:hint="eastAsia"/>
+          <w:sz w:val="20"/>
+          <w:szCs w:val="20"/>
+        </w:rPr>
+        <w:t xml:space="preserve"> 높이기 위한 방어막 스킬, 체력을 회복할 수 있는 스킬을 보유하고 있어서 지속적인 근</w:t>
       </w:r>
       <w:r>
         <w:rPr>
@@ -213,7 +220,25 @@
           <w:sz w:val="20"/>
           <w:szCs w:val="20"/>
         </w:rPr>
-        <w:t>, 전투 중 적의 공격을 차단하거나 체력을 회복하여 생존력을 극대화하</w:t>
+        <w:t xml:space="preserve">, 전투 중 적의 공격을 차단하거나 체력을 회복하여 </w:t>
+      </w:r>
+      <w:proofErr w:type="spellStart"/>
+      <w:r>
+        <w:rPr>
+          <w:rFonts w:hint="eastAsia"/>
+          <w:sz w:val="20"/>
+          <w:szCs w:val="20"/>
+        </w:rPr>
+        <w:t>생존력을</w:t>
+      </w:r>
+      <w:proofErr w:type="spellEnd"/>
+      <w:r>
+        <w:rPr>
+          <w:rFonts w:hint="eastAsia"/>
+          <w:sz w:val="20"/>
+          <w:szCs w:val="20"/>
+        </w:rPr>
+        <w:t xml:space="preserve"> 극대화하</w:t>
       </w:r>
       <w:r>
         <w:rPr>
@@ -356,17 +381,11 @@
     </w:p>
     <w:p>
       <w:pPr>
+        <w:ind w:firstLineChars="100" w:firstLine="220"/>
         <w:rPr>
           <w:b/>
           <w:bCs/>
-        </w:rPr>
-      </w:pPr>
-    </w:p>
-    <w:p>
-      <w:pPr>
-        <w:rPr>
-          <w:b/>
-          <w:bCs/>
+          <w:szCs w:val="22"/>
         </w:rPr>
       </w:pPr>
     </w:p>
@@ -379,6 +398,16 @@
           <w:szCs w:val="22"/>
         </w:rPr>
       </w:pPr>
+    </w:p>
+    <w:p>
+      <w:pPr>
+        <w:ind w:firstLineChars="100" w:firstLine="220"/>
+        <w:rPr>
+          <w:b/>
+          <w:bCs/>
+          <w:szCs w:val="22"/>
+        </w:rPr>
+      </w:pPr>
       <w:r>
         <w:rPr>
           <w:rFonts w:hint="eastAsia"/>
@@ -386,36 +415,8 @@
           <w:bCs/>
           <w:szCs w:val="22"/>
         </w:rPr>
+        <w:lastRenderedPageBreak/>
         <w:t>무기</w:t>
-      </w:r>
-    </w:p>
-    <w:p>
-      <w:pPr>
-        <w:ind w:firstLineChars="100" w:firstLine="220"/>
-        <w:rPr>
-          <w:b/>
-          <w:bCs/>
-          <w:szCs w:val="22"/>
-        </w:rPr>
-      </w:pPr>
-    </w:p>
-    <w:p>
-      <w:pPr>
-        <w:ind w:firstLineChars="100" w:firstLine="220"/>
-        <w:rPr>
-          <w:b/>
-          <w:bCs/>
-          <w:szCs w:val="22"/>
-        </w:rPr>
-      </w:pPr>
-      <w:r>
-        <w:rPr>
-          <w:rFonts w:hint="eastAsia"/>
-          <w:b/>
-          <w:bCs/>
-          <w:szCs w:val="22"/>
-        </w:rPr>
-        <w:t>설명</w:t>
       </w:r>
     </w:p>
     <w:tbl>
@@ -497,6 +498,7 @@
                 <w:szCs w:val="20"/>
               </w:rPr>
             </w:pPr>
+            <w:proofErr w:type="spellStart"/>
             <w:r>
               <w:rPr>
                 <w:rFonts w:hint="eastAsia"/>
@@ -507,6 +509,7 @@
               </w:rPr>
               <w:t>기본탄</w:t>
             </w:r>
+            <w:proofErr w:type="spellEnd"/>
           </w:p>
         </w:tc>
         <w:tc>
@@ -567,7 +570,27 @@
                 <w:sz w:val="20"/>
                 <w:szCs w:val="20"/>
               </w:rPr>
-              <w:t>수록 피해량과 발사되는 포탄의 수가 증가</w:t>
+              <w:t xml:space="preserve">수록 </w:t>
+            </w:r>
+            <w:proofErr w:type="spellStart"/>
+            <w:r>
+              <w:rPr>
+                <w:b/>
+                <w:bCs/>
+                <w:sz w:val="20"/>
+                <w:szCs w:val="20"/>
+              </w:rPr>
+              <w:t>피해량과</w:t>
+            </w:r>
+            <w:proofErr w:type="spellEnd"/>
+            <w:r>
+              <w:rPr>
+                <w:b/>
+                <w:bCs/>
+                <w:sz w:val="20"/>
+                <w:szCs w:val="20"/>
+              </w:rPr>
+              <w:t xml:space="preserve"> 발사되는 포탄의 수가 증가</w:t>
             </w:r>
             <w:r>
               <w:rPr>
@@ -606,6 +629,7 @@
                 <w:szCs w:val="20"/>
               </w:rPr>
             </w:pPr>
+            <w:proofErr w:type="spellStart"/>
             <w:r>
               <w:rPr>
                 <w:rFonts w:hint="eastAsia"/>
@@ -616,6 +640,7 @@
               </w:rPr>
               <w:t>부식탄</w:t>
             </w:r>
+            <w:proofErr w:type="spellEnd"/>
           </w:p>
         </w:tc>
         <w:tc>
@@ -648,7 +673,27 @@
                 <w:sz w:val="20"/>
                 <w:szCs w:val="20"/>
               </w:rPr>
-              <w:t xml:space="preserve"> 장갑과 외부 보호 장치를 부식시키는 </w:t>
+              <w:t xml:space="preserve"> 장갑과 외부 보호 장치를 </w:t>
+            </w:r>
+            <w:proofErr w:type="spellStart"/>
+            <w:r>
+              <w:rPr>
+                <w:b/>
+                <w:bCs/>
+                <w:sz w:val="20"/>
+                <w:szCs w:val="20"/>
+              </w:rPr>
+              <w:t>부식시키는</w:t>
+            </w:r>
+            <w:proofErr w:type="spellEnd"/>
+            <w:r>
+              <w:rPr>
+                <w:b/>
+                <w:bCs/>
+                <w:sz w:val="20"/>
+                <w:szCs w:val="20"/>
+              </w:rPr>
+              <w:t xml:space="preserve"> </w:t>
             </w:r>
             <w:r>
               <w:rPr>
@@ -698,6 +743,7 @@
                 <w:szCs w:val="20"/>
               </w:rPr>
             </w:pPr>
+            <w:proofErr w:type="spellStart"/>
             <w:r>
               <w:rPr>
                 <w:rFonts w:hint="eastAsia"/>
@@ -708,6 +754,7 @@
               </w:rPr>
               <w:t>중력탄</w:t>
             </w:r>
+            <w:proofErr w:type="spellEnd"/>
           </w:p>
         </w:tc>
         <w:tc>
@@ -742,15 +789,27 @@
               </w:rPr>
               <w:t xml:space="preserve"> 바라보는 방향으로 </w:t>
             </w:r>
-            <w:r>
-              <w:rPr>
-                <w:rFonts w:hint="eastAsia"/>
-                <w:b/>
-                <w:bCs/>
-                <w:sz w:val="20"/>
-                <w:szCs w:val="20"/>
-              </w:rPr>
-              <w:t>중력탄을 발사하여,</w:t>
+            <w:proofErr w:type="spellStart"/>
+            <w:r>
+              <w:rPr>
+                <w:rFonts w:hint="eastAsia"/>
+                <w:b/>
+                <w:bCs/>
+                <w:sz w:val="20"/>
+                <w:szCs w:val="20"/>
+              </w:rPr>
+              <w:t>중력탄을</w:t>
+            </w:r>
+            <w:proofErr w:type="spellEnd"/>
+            <w:r>
+              <w:rPr>
+                <w:rFonts w:hint="eastAsia"/>
+                <w:b/>
+                <w:bCs/>
+                <w:sz w:val="20"/>
+                <w:szCs w:val="20"/>
+              </w:rPr>
+              <w:t xml:space="preserve"> 발사하여,</w:t>
             </w:r>
             <w:r>
               <w:rPr>
@@ -926,7 +985,29 @@
                 <w:sz w:val="20"/>
                 <w:szCs w:val="20"/>
               </w:rPr>
-              <w:t>첫 번째 탄환이 적중한 후, 2초 뒤 두 번째 폭발이 발생하여, 탄환 피해량의 20%/30%/40%/50%만큼 추가 피해를 입힌다.</w:t>
+              <w:t xml:space="preserve">첫 번째 탄환이 적중한 후, 2초 뒤 두 번째 폭발이 발생하여, 탄환 </w:t>
+            </w:r>
+            <w:proofErr w:type="spellStart"/>
+            <w:r>
+              <w:rPr>
+                <w:rFonts w:hint="eastAsia"/>
+                <w:b/>
+                <w:bCs/>
+                <w:sz w:val="20"/>
+                <w:szCs w:val="20"/>
+              </w:rPr>
+              <w:t>피해량의</w:t>
+            </w:r>
+            <w:proofErr w:type="spellEnd"/>
+            <w:r>
+              <w:rPr>
+                <w:rFonts w:hint="eastAsia"/>
+                <w:b/>
+                <w:bCs/>
+                <w:sz w:val="20"/>
+                <w:szCs w:val="20"/>
+              </w:rPr>
+              <w:t xml:space="preserve"> 20%/30%/40%/50%만큼 추가 피해를 입힌다.</w:t>
             </w:r>
           </w:p>
         </w:tc>
@@ -935,15 +1016,7 @@
     <w:p>
       <w:pPr>
         <w:rPr>
-          <w:b/>
-          <w:bCs/>
-          <w:szCs w:val="22"/>
-        </w:rPr>
-      </w:pPr>
-    </w:p>
-    <w:p>
-      <w:pPr>
-        <w:rPr>
+          <w:rFonts w:hint="eastAsia"/>
           <w:b/>
           <w:bCs/>
           <w:szCs w:val="22"/>
@@ -1052,6 +1125,7 @@
                 <w:szCs w:val="20"/>
               </w:rPr>
             </w:pPr>
+            <w:proofErr w:type="spellStart"/>
             <w:r>
               <w:rPr>
                 <w:rFonts w:hint="eastAsia"/>
@@ -1062,6 +1136,7 @@
               </w:rPr>
               <w:t>피해량</w:t>
             </w:r>
+            <w:proofErr w:type="spellEnd"/>
           </w:p>
         </w:tc>
         <w:tc>
@@ -1133,6 +1208,7 @@
                 <w:szCs w:val="20"/>
               </w:rPr>
             </w:pPr>
+            <w:proofErr w:type="spellStart"/>
             <w:r>
               <w:rPr>
                 <w:rFonts w:hint="eastAsia"/>
@@ -1143,6 +1219,7 @@
               </w:rPr>
               <w:t>쿨타임</w:t>
             </w:r>
+            <w:proofErr w:type="spellEnd"/>
           </w:p>
         </w:tc>
       </w:tr>
@@ -1191,6 +1268,7 @@
                 <w:szCs w:val="20"/>
               </w:rPr>
             </w:pPr>
+            <w:proofErr w:type="spellStart"/>
             <w:r>
               <w:rPr>
                 <w:rFonts w:hint="eastAsia"/>
@@ -1201,6 +1279,7 @@
               </w:rPr>
               <w:t>기본탄</w:t>
             </w:r>
+            <w:proofErr w:type="spellEnd"/>
           </w:p>
         </w:tc>
         <w:tc>
@@ -1743,6 +1822,7 @@
                 <w:szCs w:val="20"/>
               </w:rPr>
             </w:pPr>
+            <w:proofErr w:type="spellStart"/>
             <w:r>
               <w:rPr>
                 <w:rFonts w:hint="eastAsia"/>
@@ -1753,6 +1833,7 @@
               </w:rPr>
               <w:t>부식탄</w:t>
             </w:r>
+            <w:proofErr w:type="spellEnd"/>
           </w:p>
         </w:tc>
         <w:tc>
@@ -2269,6 +2350,7 @@
                 <w:szCs w:val="20"/>
               </w:rPr>
             </w:pPr>
+            <w:proofErr w:type="spellStart"/>
             <w:r>
               <w:rPr>
                 <w:rFonts w:hint="eastAsia"/>
@@ -2279,6 +2361,7 @@
               </w:rPr>
               <w:t>중력탄</w:t>
             </w:r>
+            <w:proofErr w:type="spellEnd"/>
           </w:p>
         </w:tc>
         <w:tc>
@@ -3330,6 +3413,31 @@
     <w:p>
       <w:pPr>
         <w:rPr>
+          <w:b/>
+          <w:bCs/>
+        </w:rPr>
+      </w:pPr>
+    </w:p>
+    <w:p>
+      <w:pPr>
+        <w:rPr>
+          <w:b/>
+          <w:bCs/>
+        </w:rPr>
+      </w:pPr>
+    </w:p>
+    <w:p>
+      <w:pPr>
+        <w:rPr>
+          <w:b/>
+          <w:bCs/>
+        </w:rPr>
+      </w:pPr>
+    </w:p>
+    <w:p>
+      <w:pPr>
+        <w:rPr>
+          <w:rFonts w:hint="eastAsia"/>
           <w:b/>
           <w:bCs/>
         </w:rPr>
@@ -3339,35 +3447,10 @@
       <w:pPr>
         <w:ind w:firstLineChars="100" w:firstLine="220"/>
         <w:rPr>
-          <w:b/>
-          <w:bCs/>
-        </w:rPr>
-      </w:pPr>
-      <w:r>
-        <w:rPr>
           <w:rFonts w:hint="eastAsia"/>
           <w:b/>
           <w:bCs/>
         </w:rPr>
-        <w:t>스킬</w:t>
-      </w:r>
-    </w:p>
-    <w:p>
-      <w:pPr>
-        <w:ind w:firstLineChars="100" w:firstLine="220"/>
-        <w:rPr>
-          <w:b/>
-          <w:bCs/>
-        </w:rPr>
-      </w:pPr>
-    </w:p>
-    <w:p>
-      <w:pPr>
-        <w:ind w:firstLineChars="100" w:firstLine="220"/>
-        <w:rPr>
-          <w:b/>
-          <w:bCs/>
-        </w:rPr>
       </w:pPr>
       <w:r>
         <w:rPr>
@@ -3375,7 +3458,8 @@
           <w:b/>
           <w:bCs/>
         </w:rPr>
-        <w:t>설명</w:t>
+        <w:lastRenderedPageBreak/>
+        <w:t>스킬</w:t>
       </w:r>
     </w:p>
     <w:tbl>
@@ -3457,6 +3541,7 @@
                 <w:szCs w:val="20"/>
               </w:rPr>
             </w:pPr>
+            <w:proofErr w:type="spellStart"/>
             <w:r>
               <w:rPr>
                 <w:rFonts w:hint="eastAsia"/>
@@ -3467,6 +3552,7 @@
               </w:rPr>
               <w:t>쿨타임</w:t>
             </w:r>
+            <w:proofErr w:type="spellEnd"/>
           </w:p>
         </w:tc>
         <w:tc>
@@ -4049,18 +4135,7 @@
                 <w:sz w:val="20"/>
                 <w:szCs w:val="20"/>
               </w:rPr>
-              <w:t xml:space="preserve">다. </w:t>
-            </w:r>
-            <w:r>
-              <w:rPr>
-                <w:rFonts w:hint="eastAsia"/>
-                <w:b/>
-                <w:bCs/>
-                <w:sz w:val="20"/>
-                <w:szCs w:val="20"/>
-              </w:rPr>
-              <w:lastRenderedPageBreak/>
-              <w:t xml:space="preserve">시간이 지나면 </w:t>
+              <w:t xml:space="preserve">다. 시간이 지나면 </w:t>
             </w:r>
             <w:r>
               <w:rPr>
@@ -4090,7 +4165,6 @@
           <w:bCs/>
           <w:noProof/>
         </w:rPr>
-        <w:lastRenderedPageBreak/>
         <w:drawing>
           <wp:inline distT="0" distB="0" distL="0" distR="0" wp14:anchorId="06E97782" wp14:editId="21002E68">
             <wp:extent cx="3600000" cy="2024950"/>
@@ -4151,12 +4225,7 @@
       </w:pPr>
     </w:p>
     <w:sectPr>
-      <w:headerReference w:type="even" r:id="rId10"/>
-      <w:headerReference w:type="default" r:id="rId11"/>
-      <w:footerReference w:type="even" r:id="rId12"/>
-      <w:footerReference w:type="default" r:id="rId13"/>
-      <w:headerReference w:type="first" r:id="rId14"/>
-      <w:footerReference w:type="first" r:id="rId15"/>
+      <w:headerReference w:type="first" r:id="rId10"/>
       <w:pgSz w:w="11906" w:h="16838"/>
       <w:pgMar w:top="1701" w:right="1440" w:bottom="1440" w:left="1440" w:header="851" w:footer="992" w:gutter="0"/>
       <w:cols w:space="425"/>
@@ -4192,36 +4261,6 @@
 </w:endnotes>
 </file>
 
-<file path=word/footer1.xml><?xml version="1.0" encoding="utf-8"?>
-<w:ftr xmlns:wpc="http://schemas.microsoft.com/office/word/2010/wordprocessingCanvas" xmlns:cx="http://schemas.microsoft.com/office/drawing/2014/chartex" xmlns:cx1="http://schemas.microsoft.com/office/drawing/2015/9/8/chartex" xmlns:cx2="http://schemas.microsoft.com/office/drawing/2015/10/21/chartex" xmlns:cx3="http://schemas.microsoft.com/office/drawing/2016/5/9/chartex" xmlns:cx4="http://schemas.microsoft.com/office/drawing/2016/5/10/chartex" xmlns:cx5="http://schemas.microsoft.com/office/drawing/2016/5/11/chartex" xmlns:cx6="http://schemas.microsoft.com/office/drawing/2016/5/12/chartex" xmlns:cx7="http://schemas.microsoft.com/office/drawing/2016/5/13/chartex" xmlns:cx8="http://schemas.microsoft.com/office/drawing/2016/5/14/chartex" xmlns:mc="http://schemas.openxmlformats.org/markup-compatibility/2006" xmlns:aink="http://schemas.microsoft.com/office/drawing/2016/ink" xmlns:am3d="http://schemas.microsoft.com/office/drawing/2017/model3d" xmlns:o="urn:schemas-microsoft-com:office:office" xmlns:oel="http://schemas.microsoft.com/office/2019/extlst" xmlns:r="http://schemas.openxmlformats.org/officeDocument/2006/relationships" xmlns:m="http://schemas.openxmlformats.org/officeDocument/2006/math" xmlns:v="urn:schemas-microsoft-com:vml" xmlns:wp14="http://schemas.microsoft.com/office/word/2010/wordprocessingDrawing" xmlns:wp="http://schemas.openxmlformats.org/drawingml/2006/wordprocessingDrawing" xmlns:w10="urn:schemas-microsoft-com:office:word" xmlns:w="http://schemas.openxmlformats.org/wordprocessingml/2006/main" xmlns:w14="http://schemas.microsoft.com/office/word/2010/wordml" xmlns:w15="http://schemas.microsoft.com/office/word/2012/wordml" xmlns:w16cex="http://schemas.microsoft.com/office/word/2018/wordml/cex" xmlns:w16cid="http://schemas.microsoft.com/office/word/2016/wordml/cid" xmlns:w16="http://schemas.microsoft.com/office/word/2018/wordml" xmlns:w16du="http://schemas.microsoft.com/office/word/2023/wordml/word16du" xmlns:w16sdtdh="http://schemas.microsoft.com/office/word/2020/wordml/sdtdatahash" xmlns:w16se="http://schemas.microsoft.com/office/word/2015/wordml/symex" xmlns:wpg="http://schemas.microsoft.com/office/word/2010/wordprocessingGroup" xmlns:wpi="http://schemas.microsoft.com/office/word/2010/wordprocessingInk" xmlns:wne="http://schemas.microsoft.com/office/word/2006/wordml" xmlns:wps="http://schemas.microsoft.com/office/word/2010/wordprocessingShape" mc:Ignorable="w14 w15 w16se w16cid w16 w16cex w16sdtdh w16du wp14">
-  <w:p>
-    <w:pPr>
-      <w:pStyle w:val="a5"/>
-    </w:pPr>
-  </w:p>
-</w:ftr>
-</file>
-
-<file path=word/footer2.xml><?xml version="1.0" encoding="utf-8"?>
-<w:ftr xmlns:wpc="http://schemas.microsoft.com/office/word/2010/wordprocessingCanvas" xmlns:cx="http://schemas.microsoft.com/office/drawing/2014/chartex" xmlns:cx1="http://schemas.microsoft.com/office/drawing/2015/9/8/chartex" xmlns:cx2="http://schemas.microsoft.com/office/drawing/2015/10/21/chartex" xmlns:cx3="http://schemas.microsoft.com/office/drawing/2016/5/9/chartex" xmlns:cx4="http://schemas.microsoft.com/office/drawing/2016/5/10/chartex" xmlns:cx5="http://schemas.microsoft.com/office/drawing/2016/5/11/chartex" xmlns:cx6="http://schemas.microsoft.com/office/drawing/2016/5/12/chartex" xmlns:cx7="http://schemas.microsoft.com/office/drawing/2016/5/13/chartex" xmlns:cx8="http://schemas.microsoft.com/office/drawing/2016/5/14/chartex" xmlns:mc="http://schemas.openxmlformats.org/markup-compatibility/2006" xmlns:aink="http://schemas.microsoft.com/office/drawing/2016/ink" xmlns:am3d="http://schemas.microsoft.com/office/drawing/2017/model3d" xmlns:o="urn:schemas-microsoft-com:office:office" xmlns:oel="http://schemas.microsoft.com/office/2019/extlst" xmlns:r="http://schemas.openxmlformats.org/officeDocument/2006/relationships" xmlns:m="http://schemas.openxmlformats.org/officeDocument/2006/math" xmlns:v="urn:schemas-microsoft-com:vml" xmlns:wp14="http://schemas.microsoft.com/office/word/2010/wordprocessingDrawing" xmlns:wp="http://schemas.openxmlformats.org/drawingml/2006/wordprocessingDrawing" xmlns:w10="urn:schemas-microsoft-com:office:word" xmlns:w="http://schemas.openxmlformats.org/wordprocessingml/2006/main" xmlns:w14="http://schemas.microsoft.com/office/word/2010/wordml" xmlns:w15="http://schemas.microsoft.com/office/word/2012/wordml" xmlns:w16cex="http://schemas.microsoft.com/office/word/2018/wordml/cex" xmlns:w16cid="http://schemas.microsoft.com/office/word/2016/wordml/cid" xmlns:w16="http://schemas.microsoft.com/office/word/2018/wordml" xmlns:w16du="http://schemas.microsoft.com/office/word/2023/wordml/word16du" xmlns:w16sdtdh="http://schemas.microsoft.com/office/word/2020/wordml/sdtdatahash" xmlns:w16se="http://schemas.microsoft.com/office/word/2015/wordml/symex" xmlns:wpg="http://schemas.microsoft.com/office/word/2010/wordprocessingGroup" xmlns:wpi="http://schemas.microsoft.com/office/word/2010/wordprocessingInk" xmlns:wne="http://schemas.microsoft.com/office/word/2006/wordml" xmlns:wps="http://schemas.microsoft.com/office/word/2010/wordprocessingShape" mc:Ignorable="w14 w15 w16se w16cid w16 w16cex w16sdtdh w16du wp14">
-  <w:p>
-    <w:pPr>
-      <w:pStyle w:val="a5"/>
-    </w:pPr>
-  </w:p>
-</w:ftr>
-</file>
-
-<file path=word/footer3.xml><?xml version="1.0" encoding="utf-8"?>
-<w:ftr xmlns:wpc="http://schemas.microsoft.com/office/word/2010/wordprocessingCanvas" xmlns:cx="http://schemas.microsoft.com/office/drawing/2014/chartex" xmlns:cx1="http://schemas.microsoft.com/office/drawing/2015/9/8/chartex" xmlns:cx2="http://schemas.microsoft.com/office/drawing/2015/10/21/chartex" xmlns:cx3="http://schemas.microsoft.com/office/drawing/2016/5/9/chartex" xmlns:cx4="http://schemas.microsoft.com/office/drawing/2016/5/10/chartex" xmlns:cx5="http://schemas.microsoft.com/office/drawing/2016/5/11/chartex" xmlns:cx6="http://schemas.microsoft.com/office/drawing/2016/5/12/chartex" xmlns:cx7="http://schemas.microsoft.com/office/drawing/2016/5/13/chartex" xmlns:cx8="http://schemas.microsoft.com/office/drawing/2016/5/14/chartex" xmlns:mc="http://schemas.openxmlformats.org/markup-compatibility/2006" xmlns:aink="http://schemas.microsoft.com/office/drawing/2016/ink" xmlns:am3d="http://schemas.microsoft.com/office/drawing/2017/model3d" xmlns:o="urn:schemas-microsoft-com:office:office" xmlns:oel="http://schemas.microsoft.com/office/2019/extlst" xmlns:r="http://schemas.openxmlformats.org/officeDocument/2006/relationships" xmlns:m="http://schemas.openxmlformats.org/officeDocument/2006/math" xmlns:v="urn:schemas-microsoft-com:vml" xmlns:wp14="http://schemas.microsoft.com/office/word/2010/wordprocessingDrawing" xmlns:wp="http://schemas.openxmlformats.org/drawingml/2006/wordprocessingDrawing" xmlns:w10="urn:schemas-microsoft-com:office:word" xmlns:w="http://schemas.openxmlformats.org/wordprocessingml/2006/main" xmlns:w14="http://schemas.microsoft.com/office/word/2010/wordml" xmlns:w15="http://schemas.microsoft.com/office/word/2012/wordml" xmlns:w16cex="http://schemas.microsoft.com/office/word/2018/wordml/cex" xmlns:w16cid="http://schemas.microsoft.com/office/word/2016/wordml/cid" xmlns:w16="http://schemas.microsoft.com/office/word/2018/wordml" xmlns:w16du="http://schemas.microsoft.com/office/word/2023/wordml/word16du" xmlns:w16sdtdh="http://schemas.microsoft.com/office/word/2020/wordml/sdtdatahash" xmlns:w16se="http://schemas.microsoft.com/office/word/2015/wordml/symex" xmlns:wpg="http://schemas.microsoft.com/office/word/2010/wordprocessingGroup" xmlns:wpi="http://schemas.microsoft.com/office/word/2010/wordprocessingInk" xmlns:wne="http://schemas.microsoft.com/office/word/2006/wordml" xmlns:wps="http://schemas.microsoft.com/office/word/2010/wordprocessingShape" mc:Ignorable="w14 w15 w16se w16cid w16 w16cex w16sdtdh w16du wp14">
-  <w:p>
-    <w:pPr>
-      <w:pStyle w:val="a5"/>
-    </w:pPr>
-  </w:p>
-</w:ftr>
-</file>
-
 <file path=word/footnotes.xml><?xml version="1.0" encoding="utf-8"?>
 <w:footnotes xmlns:wpc="http://schemas.microsoft.com/office/word/2010/wordprocessingCanvas" xmlns:cx="http://schemas.microsoft.com/office/drawing/2014/chartex" xmlns:cx1="http://schemas.microsoft.com/office/drawing/2015/9/8/chartex" xmlns:cx2="http://schemas.microsoft.com/office/drawing/2015/10/21/chartex" xmlns:cx3="http://schemas.microsoft.com/office/drawing/2016/5/9/chartex" xmlns:cx4="http://schemas.microsoft.com/office/drawing/2016/5/10/chartex" xmlns:cx5="http://schemas.microsoft.com/office/drawing/2016/5/11/chartex" xmlns:cx6="http://schemas.microsoft.com/office/drawing/2016/5/12/chartex" xmlns:cx7="http://schemas.microsoft.com/office/drawing/2016/5/13/chartex" xmlns:cx8="http://schemas.microsoft.com/office/drawing/2016/5/14/chartex" xmlns:mc="http://schemas.openxmlformats.org/markup-compatibility/2006" xmlns:aink="http://schemas.microsoft.com/office/drawing/2016/ink" xmlns:am3d="http://schemas.microsoft.com/office/drawing/2017/model3d" xmlns:o="urn:schemas-microsoft-com:office:office" xmlns:oel="http://schemas.microsoft.com/office/2019/extlst" xmlns:r="http://schemas.openxmlformats.org/officeDocument/2006/relationships" xmlns:m="http://schemas.openxmlformats.org/officeDocument/2006/math" xmlns:v="urn:schemas-microsoft-com:vml" xmlns:wp14="http://schemas.microsoft.com/office/word/2010/wordprocessingDrawing" xmlns:wp="http://schemas.openxmlformats.org/drawingml/2006/wordprocessingDrawing" xmlns:w10="urn:schemas-microsoft-com:office:word" xmlns:w="http://schemas.openxmlformats.org/wordprocessingml/2006/main" xmlns:w14="http://schemas.microsoft.com/office/word/2010/wordml" xmlns:w15="http://schemas.microsoft.com/office/word/2012/wordml" xmlns:w16cex="http://schemas.microsoft.com/office/word/2018/wordml/cex" xmlns:w16cid="http://schemas.microsoft.com/office/word/2016/wordml/cid" xmlns:w16="http://schemas.microsoft.com/office/word/2018/wordml" xmlns:w16du="http://schemas.microsoft.com/office/word/2023/wordml/word16du" xmlns:w16sdtdh="http://schemas.microsoft.com/office/word/2020/wordml/sdtdatahash" xmlns:w16se="http://schemas.microsoft.com/office/word/2015/wordml/symex" xmlns:wpg="http://schemas.microsoft.com/office/word/2010/wordprocessingGroup" xmlns:wpi="http://schemas.microsoft.com/office/word/2010/wordprocessingInk" xmlns:wne="http://schemas.microsoft.com/office/word/2006/wordml" xmlns:wps="http://schemas.microsoft.com/office/word/2010/wordprocessingShape" mc:Ignorable="w14 w15 w16se w16cid w16 w16cex w16sdtdh w16du wp14">
   <w:footnote w:type="separator" w:id="-1">
@@ -4252,26 +4291,6 @@
   <w:p>
     <w:pPr>
       <w:pStyle w:val="a4"/>
-    </w:pPr>
-  </w:p>
-</w:hdr>
-</file>
-
-<file path=word/header2.xml><?xml version="1.0" encoding="utf-8"?>
-<w:hdr xmlns:wpc="http://schemas.microsoft.com/office/word/2010/wordprocessingCanvas" xmlns:cx="http://schemas.microsoft.com/office/drawing/2014/chartex" xmlns:cx1="http://schemas.microsoft.com/office/drawing/2015/9/8/chartex" xmlns:cx2="http://schemas.microsoft.com/office/drawing/2015/10/21/chartex" xmlns:cx3="http://schemas.microsoft.com/office/drawing/2016/5/9/chartex" xmlns:cx4="http://schemas.microsoft.com/office/drawing/2016/5/10/chartex" xmlns:cx5="http://schemas.microsoft.com/office/drawing/2016/5/11/chartex" xmlns:cx6="http://schemas.microsoft.com/office/drawing/2016/5/12/chartex" xmlns:cx7="http://schemas.microsoft.com/office/drawing/2016/5/13/chartex" xmlns:cx8="http://schemas.microsoft.com/office/drawing/2016/5/14/chartex" xmlns:mc="http://schemas.openxmlformats.org/markup-compatibility/2006" xmlns:aink="http://schemas.microsoft.com/office/drawing/2016/ink" xmlns:am3d="http://schemas.microsoft.com/office/drawing/2017/model3d" xmlns:o="urn:schemas-microsoft-com:office:office" xmlns:oel="http://schemas.microsoft.com/office/2019/extlst" xmlns:r="http://schemas.openxmlformats.org/officeDocument/2006/relationships" xmlns:m="http://schemas.openxmlformats.org/officeDocument/2006/math" xmlns:v="urn:schemas-microsoft-com:vml" xmlns:wp14="http://schemas.microsoft.com/office/word/2010/wordprocessingDrawing" xmlns:wp="http://schemas.openxmlformats.org/drawingml/2006/wordprocessingDrawing" xmlns:w10="urn:schemas-microsoft-com:office:word" xmlns:w="http://schemas.openxmlformats.org/wordprocessingml/2006/main" xmlns:w14="http://schemas.microsoft.com/office/word/2010/wordml" xmlns:w15="http://schemas.microsoft.com/office/word/2012/wordml" xmlns:w16cex="http://schemas.microsoft.com/office/word/2018/wordml/cex" xmlns:w16cid="http://schemas.microsoft.com/office/word/2016/wordml/cid" xmlns:w16="http://schemas.microsoft.com/office/word/2018/wordml" xmlns:w16du="http://schemas.microsoft.com/office/word/2023/wordml/word16du" xmlns:w16sdtdh="http://schemas.microsoft.com/office/word/2020/wordml/sdtdatahash" xmlns:w16se="http://schemas.microsoft.com/office/word/2015/wordml/symex" xmlns:wpg="http://schemas.microsoft.com/office/word/2010/wordprocessingGroup" xmlns:wpi="http://schemas.microsoft.com/office/word/2010/wordprocessingInk" xmlns:wne="http://schemas.microsoft.com/office/word/2006/wordml" xmlns:wps="http://schemas.microsoft.com/office/word/2010/wordprocessingShape" mc:Ignorable="w14 w15 w16se w16cid w16 w16cex w16sdtdh w16du wp14">
-  <w:p>
-    <w:pPr>
-      <w:pStyle w:val="a4"/>
-    </w:pPr>
-  </w:p>
-</w:hdr>
-</file>
-
-<file path=word/header3.xml><?xml version="1.0" encoding="utf-8"?>
-<w:hdr xmlns:wpc="http://schemas.microsoft.com/office/word/2010/wordprocessingCanvas" xmlns:cx="http://schemas.microsoft.com/office/drawing/2014/chartex" xmlns:cx1="http://schemas.microsoft.com/office/drawing/2015/9/8/chartex" xmlns:cx2="http://schemas.microsoft.com/office/drawing/2015/10/21/chartex" xmlns:cx3="http://schemas.microsoft.com/office/drawing/2016/5/9/chartex" xmlns:cx4="http://schemas.microsoft.com/office/drawing/2016/5/10/chartex" xmlns:cx5="http://schemas.microsoft.com/office/drawing/2016/5/11/chartex" xmlns:cx6="http://schemas.microsoft.com/office/drawing/2016/5/12/chartex" xmlns:cx7="http://schemas.microsoft.com/office/drawing/2016/5/13/chartex" xmlns:cx8="http://schemas.microsoft.com/office/drawing/2016/5/14/chartex" xmlns:mc="http://schemas.openxmlformats.org/markup-compatibility/2006" xmlns:aink="http://schemas.microsoft.com/office/drawing/2016/ink" xmlns:am3d="http://schemas.microsoft.com/office/drawing/2017/model3d" xmlns:o="urn:schemas-microsoft-com:office:office" xmlns:oel="http://schemas.microsoft.com/office/2019/extlst" xmlns:r="http://schemas.openxmlformats.org/officeDocument/2006/relationships" xmlns:m="http://schemas.openxmlformats.org/officeDocument/2006/math" xmlns:v="urn:schemas-microsoft-com:vml" xmlns:wp14="http://schemas.microsoft.com/office/word/2010/wordprocessingDrawing" xmlns:wp="http://schemas.openxmlformats.org/drawingml/2006/wordprocessingDrawing" xmlns:w10="urn:schemas-microsoft-com:office:word" xmlns:w="http://schemas.openxmlformats.org/wordprocessingml/2006/main" xmlns:w14="http://schemas.microsoft.com/office/word/2010/wordml" xmlns:w15="http://schemas.microsoft.com/office/word/2012/wordml" xmlns:w16cex="http://schemas.microsoft.com/office/word/2018/wordml/cex" xmlns:w16cid="http://schemas.microsoft.com/office/word/2016/wordml/cid" xmlns:w16="http://schemas.microsoft.com/office/word/2018/wordml" xmlns:w16du="http://schemas.microsoft.com/office/word/2023/wordml/word16du" xmlns:w16sdtdh="http://schemas.microsoft.com/office/word/2020/wordml/sdtdatahash" xmlns:w16se="http://schemas.microsoft.com/office/word/2015/wordml/symex" xmlns:wpg="http://schemas.microsoft.com/office/word/2010/wordprocessingGroup" xmlns:wpi="http://schemas.microsoft.com/office/word/2010/wordprocessingInk" xmlns:wne="http://schemas.microsoft.com/office/word/2006/wordml" xmlns:wps="http://schemas.microsoft.com/office/word/2010/wordprocessingShape" mc:Ignorable="w14 w15 w16se w16cid w16 w16cex w16sdtdh w16du wp14">
-  <w:p>
-    <w:pPr>
-      <w:pStyle w:val="a4"/>
       <w:rPr>
         <w:b/>
         <w:bCs/>
@@ -4279,6 +4298,7 @@
         <w:szCs w:val="20"/>
       </w:rPr>
     </w:pPr>
+    <w:proofErr w:type="spellStart"/>
     <w:r>
       <w:rPr>
         <w:rFonts w:hint="eastAsia"/>
@@ -4287,7 +4307,18 @@
         <w:sz w:val="20"/>
         <w:szCs w:val="20"/>
       </w:rPr>
-      <w:t>구기현 (5645866)</w:t>
+      <w:t>구기현</w:t>
+    </w:r>
+    <w:proofErr w:type="spellEnd"/>
+    <w:r>
+      <w:rPr>
+        <w:rFonts w:hint="eastAsia"/>
+        <w:b/>
+        <w:bCs/>
+        <w:sz w:val="20"/>
+        <w:szCs w:val="20"/>
+      </w:rPr>
+      <w:t xml:space="preserve"> (5645866)</w:t>
     </w:r>
   </w:p>
 </w:hdr>
